--- a/01_MiseEnService/08_DroneD2C_01_MiseEnService.docx
+++ b/01_MiseEnService/08_DroneD2C_01_MiseEnService.docx
@@ -295,22 +295,38 @@
               <w:jc w:val="left"/>
             </w:pPr>
             <w:r>
-              <w:t xml:space="preserve">Prendre connaissance de la Fiche 2 (Mise en </w:t>
-            </w:r>
-            <w:r>
-              <w:t xml:space="preserve">service </w:t>
-            </w:r>
-            <w:r>
-              <w:t>du</w:t>
-            </w:r>
-            <w:r>
-              <w:t xml:space="preserve"> </w:t>
-            </w:r>
-            <w:r>
-              <w:t>D2C</w:t>
-            </w:r>
-            <w:r>
-              <w:t>).</w:t>
+              <w:t>Prendre connaissance de la Fiche 2</w:t>
+            </w:r>
+          </w:p>
+          <w:p>
+            <w:pPr>
+              <w:pStyle w:val="Paragraphedeliste"/>
+              <w:numPr>
+                <w:ilvl w:val="1"/>
+                <w:numId w:val="10"/>
+              </w:numPr>
+              <w:spacing w:line="240" w:lineRule="auto"/>
+              <w:jc w:val="left"/>
+            </w:pPr>
+            <w:r>
+              <w:t>Liste des contrôles à réaliser avant le démarrage</w:t>
+            </w:r>
+          </w:p>
+          <w:p>
+            <w:pPr>
+              <w:pStyle w:val="Paragraphedeliste"/>
+              <w:numPr>
+                <w:ilvl w:val="1"/>
+                <w:numId w:val="10"/>
+              </w:numPr>
+              <w:spacing w:line="240" w:lineRule="auto"/>
+              <w:jc w:val="left"/>
+            </w:pPr>
+            <w:r>
+              <w:t>Pilotage de la position tangage (Sélecteurs MANU ET BF)</w:t>
+            </w:r>
+            <w:r>
+              <w:t>.</w:t>
             </w:r>
           </w:p>
           <w:p>
